--- a/documentation/Database/Instructions for installing social net database.docx
+++ b/documentation/Database/Instructions for installing social net database.docx
@@ -111,14 +111,30 @@
           <w:sz w:val="40"/>
           <w:szCs w:val="40"/>
         </w:rPr>
-        <w:t>SocialNetInitialDatabaseUsers</w:t>
-      </w:r>
-      <w:r>
-        <w:rPr>
-          <w:sz w:val="40"/>
-          <w:szCs w:val="40"/>
-        </w:rPr>
-        <w:t>.sql</w:t>
+        <w:t>SocialNet</w:t>
+      </w:r>
+      <w:r>
+        <w:rPr>
+          <w:sz w:val="40"/>
+          <w:szCs w:val="40"/>
+        </w:rPr>
+        <w:t>DDL</w:t>
+      </w:r>
+      <w:proofErr w:type="spellEnd"/>
+      <w:r>
+        <w:rPr>
+          <w:sz w:val="40"/>
+          <w:szCs w:val="40"/>
+        </w:rPr>
+        <w:t xml:space="preserve"> </w:t>
+      </w:r>
+      <w:proofErr w:type="spellStart"/>
+      <w:r>
+        <w:rPr>
+          <w:sz w:val="40"/>
+          <w:szCs w:val="40"/>
+        </w:rPr>
+        <w:t>script</w:t>
       </w:r>
       <w:proofErr w:type="spellEnd"/>
       <w:r>
@@ -153,6 +169,79 @@
         <w:t>admin</w:t>
       </w:r>
       <w:proofErr w:type="spellEnd"/>
+      <w:r>
+        <w:rPr>
+          <w:sz w:val="40"/>
+          <w:szCs w:val="40"/>
+        </w:rPr>
+        <w:t xml:space="preserve"> </w:t>
+      </w:r>
+      <w:proofErr w:type="spellStart"/>
+      <w:r>
+        <w:rPr>
+          <w:sz w:val="40"/>
+          <w:szCs w:val="40"/>
+        </w:rPr>
+        <w:t>we</w:t>
+      </w:r>
+      <w:proofErr w:type="spellEnd"/>
+      <w:r>
+        <w:rPr>
+          <w:sz w:val="40"/>
+          <w:szCs w:val="40"/>
+        </w:rPr>
+        <w:t xml:space="preserve"> </w:t>
+      </w:r>
+      <w:proofErr w:type="spellStart"/>
+      <w:r>
+        <w:rPr>
+          <w:sz w:val="40"/>
+          <w:szCs w:val="40"/>
+        </w:rPr>
+        <w:t>need</w:t>
+      </w:r>
+      <w:proofErr w:type="spellEnd"/>
+      <w:r>
+        <w:rPr>
+          <w:sz w:val="40"/>
+          <w:szCs w:val="40"/>
+        </w:rPr>
+        <w:t xml:space="preserve"> a </w:t>
+      </w:r>
+      <w:proofErr w:type="spellStart"/>
+      <w:r>
+        <w:rPr>
+          <w:sz w:val="40"/>
+          <w:szCs w:val="40"/>
+        </w:rPr>
+        <w:t>database</w:t>
+      </w:r>
+      <w:proofErr w:type="spellEnd"/>
+      <w:r>
+        <w:rPr>
+          <w:sz w:val="40"/>
+          <w:szCs w:val="40"/>
+        </w:rPr>
+        <w:t xml:space="preserve"> </w:t>
+      </w:r>
+      <w:proofErr w:type="spellStart"/>
+      <w:r>
+        <w:rPr>
+          <w:sz w:val="40"/>
+          <w:szCs w:val="40"/>
+        </w:rPr>
+        <w:t>first</w:t>
+      </w:r>
+      <w:proofErr w:type="spellEnd"/>
+    </w:p>
+    <w:p>
+      <w:pPr>
+        <w:pStyle w:val="Odlomakpopisa"/>
+        <w:rPr>
+          <w:sz w:val="40"/>
+          <w:szCs w:val="40"/>
+        </w:rPr>
+      </w:pPr>
     </w:p>
     <w:p>
       <w:pPr>
@@ -166,8 +255,2952 @@
           <w:szCs w:val="40"/>
         </w:rPr>
       </w:pPr>
+      <w:proofErr w:type="spellStart"/>
+      <w:r>
+        <w:rPr>
+          <w:sz w:val="40"/>
+          <w:szCs w:val="40"/>
+        </w:rPr>
+        <w:t>Run</w:t>
+      </w:r>
+      <w:proofErr w:type="spellEnd"/>
+      <w:r>
+        <w:rPr>
+          <w:sz w:val="40"/>
+          <w:szCs w:val="40"/>
+        </w:rPr>
+        <w:t xml:space="preserve"> </w:t>
+      </w:r>
+      <w:proofErr w:type="spellStart"/>
+      <w:r>
+        <w:rPr>
+          <w:sz w:val="40"/>
+          <w:szCs w:val="40"/>
+        </w:rPr>
+        <w:t>SocialInitialDatabaseUsers</w:t>
+      </w:r>
+      <w:proofErr w:type="spellEnd"/>
+    </w:p>
+    <w:p>
+      <w:pPr>
+        <w:pStyle w:val="Odlomakpopisa"/>
+        <w:rPr>
+          <w:sz w:val="40"/>
+          <w:szCs w:val="40"/>
+        </w:rPr>
+      </w:pPr>
+    </w:p>
+    <w:p>
+      <w:pPr>
+        <w:pStyle w:val="Odlomakpopisa"/>
+        <w:numPr>
+          <w:ilvl w:val="0"/>
+          <w:numId w:val="1"/>
+        </w:numPr>
+        <w:rPr>
+          <w:sz w:val="40"/>
+          <w:szCs w:val="40"/>
+        </w:rPr>
+      </w:pPr>
+      <w:proofErr w:type="spellStart"/>
+      <w:r>
+        <w:rPr>
+          <w:sz w:val="40"/>
+          <w:szCs w:val="40"/>
+        </w:rPr>
+        <w:t>Execute</w:t>
+      </w:r>
+      <w:proofErr w:type="spellEnd"/>
+      <w:r>
+        <w:rPr>
+          <w:sz w:val="40"/>
+          <w:szCs w:val="40"/>
+        </w:rPr>
+        <w:t xml:space="preserve"> </w:t>
+      </w:r>
+      <w:proofErr w:type="spellStart"/>
+      <w:r>
+        <w:rPr>
+          <w:sz w:val="40"/>
+          <w:szCs w:val="40"/>
+        </w:rPr>
+        <w:t>SocialNetStoredProcedures</w:t>
+      </w:r>
+      <w:proofErr w:type="spellEnd"/>
+    </w:p>
+    <w:p>
+      <w:pPr>
+        <w:pStyle w:val="Odlomakpopisa"/>
+        <w:rPr>
+          <w:sz w:val="40"/>
+          <w:szCs w:val="40"/>
+        </w:rPr>
+      </w:pPr>
+    </w:p>
+    <w:p>
+      <w:pPr>
+        <w:pStyle w:val="Odlomakpopisa"/>
+        <w:numPr>
+          <w:ilvl w:val="0"/>
+          <w:numId w:val="1"/>
+        </w:numPr>
+        <w:rPr>
+          <w:sz w:val="40"/>
+          <w:szCs w:val="40"/>
+        </w:rPr>
+      </w:pPr>
+      <w:proofErr w:type="spellStart"/>
+      <w:r>
+        <w:rPr>
+          <w:sz w:val="40"/>
+          <w:szCs w:val="40"/>
+        </w:rPr>
+        <w:t>Execute</w:t>
+      </w:r>
+      <w:proofErr w:type="spellEnd"/>
+      <w:r>
+        <w:rPr>
+          <w:sz w:val="40"/>
+          <w:szCs w:val="40"/>
+        </w:rPr>
+        <w:t xml:space="preserve"> </w:t>
+      </w:r>
+      <w:proofErr w:type="spellStart"/>
+      <w:r>
+        <w:rPr>
+          <w:sz w:val="40"/>
+          <w:szCs w:val="40"/>
+        </w:rPr>
+        <w:t>SocialNetTriggers</w:t>
+      </w:r>
+      <w:proofErr w:type="spellEnd"/>
+      <w:r>
+        <w:rPr>
+          <w:sz w:val="40"/>
+          <w:szCs w:val="40"/>
+        </w:rPr>
+        <w:t xml:space="preserve"> </w:t>
+      </w:r>
+    </w:p>
+    <w:p>
+      <w:pPr>
+        <w:pStyle w:val="Odlomakpopisa"/>
+        <w:rPr>
+          <w:sz w:val="40"/>
+          <w:szCs w:val="40"/>
+        </w:rPr>
+      </w:pPr>
+    </w:p>
+    <w:p>
+      <w:pPr>
+        <w:pStyle w:val="Odlomakpopisa"/>
+        <w:rPr>
+          <w:sz w:val="40"/>
+          <w:szCs w:val="40"/>
+        </w:rPr>
+      </w:pPr>
+      <w:r>
+        <w:rPr>
+          <w:sz w:val="40"/>
+          <w:szCs w:val="40"/>
+        </w:rPr>
+        <w:t xml:space="preserve">Note: </w:t>
+      </w:r>
+      <w:proofErr w:type="spellStart"/>
+      <w:r>
+        <w:rPr>
+          <w:sz w:val="40"/>
+          <w:szCs w:val="40"/>
+        </w:rPr>
+        <w:t>all</w:t>
+      </w:r>
+      <w:proofErr w:type="spellEnd"/>
+      <w:r>
+        <w:rPr>
+          <w:sz w:val="40"/>
+          <w:szCs w:val="40"/>
+        </w:rPr>
+        <w:t xml:space="preserve"> </w:t>
+      </w:r>
+      <w:proofErr w:type="spellStart"/>
+      <w:r>
+        <w:rPr>
+          <w:sz w:val="40"/>
+          <w:szCs w:val="40"/>
+        </w:rPr>
+        <w:t>those</w:t>
+      </w:r>
+      <w:proofErr w:type="spellEnd"/>
+      <w:r>
+        <w:rPr>
+          <w:sz w:val="40"/>
+          <w:szCs w:val="40"/>
+        </w:rPr>
+        <w:t xml:space="preserve"> </w:t>
+      </w:r>
+      <w:proofErr w:type="spellStart"/>
+      <w:r>
+        <w:rPr>
+          <w:sz w:val="40"/>
+          <w:szCs w:val="40"/>
+        </w:rPr>
+        <w:t>you</w:t>
+      </w:r>
+      <w:proofErr w:type="spellEnd"/>
+      <w:r>
+        <w:rPr>
+          <w:sz w:val="40"/>
+          <w:szCs w:val="40"/>
+        </w:rPr>
+        <w:t xml:space="preserve"> </w:t>
+      </w:r>
+      <w:proofErr w:type="spellStart"/>
+      <w:r>
+        <w:rPr>
+          <w:sz w:val="40"/>
+          <w:szCs w:val="40"/>
+        </w:rPr>
+        <w:t>can</w:t>
+      </w:r>
+      <w:proofErr w:type="spellEnd"/>
+      <w:r>
+        <w:rPr>
+          <w:sz w:val="40"/>
+          <w:szCs w:val="40"/>
+        </w:rPr>
+        <w:t xml:space="preserve"> </w:t>
+      </w:r>
+      <w:proofErr w:type="spellStart"/>
+      <w:r>
+        <w:rPr>
+          <w:sz w:val="40"/>
+          <w:szCs w:val="40"/>
+        </w:rPr>
+        <w:t>execute</w:t>
+      </w:r>
+      <w:proofErr w:type="spellEnd"/>
+      <w:r>
+        <w:rPr>
+          <w:sz w:val="40"/>
+          <w:szCs w:val="40"/>
+        </w:rPr>
+        <w:t xml:space="preserve"> as </w:t>
+      </w:r>
+      <w:proofErr w:type="spellStart"/>
+      <w:r>
+        <w:rPr>
+          <w:sz w:val="40"/>
+          <w:szCs w:val="40"/>
+        </w:rPr>
+        <w:t>root</w:t>
+      </w:r>
+      <w:proofErr w:type="spellEnd"/>
+      <w:r>
+        <w:rPr>
+          <w:sz w:val="40"/>
+          <w:szCs w:val="40"/>
+        </w:rPr>
+        <w:t xml:space="preserve"> </w:t>
+      </w:r>
+      <w:proofErr w:type="spellStart"/>
+      <w:r>
+        <w:rPr>
+          <w:sz w:val="40"/>
+          <w:szCs w:val="40"/>
+        </w:rPr>
+        <w:t>admin</w:t>
+      </w:r>
+      <w:proofErr w:type="spellEnd"/>
+      <w:r>
+        <w:rPr>
+          <w:sz w:val="40"/>
+          <w:szCs w:val="40"/>
+        </w:rPr>
+        <w:t xml:space="preserve"> </w:t>
+      </w:r>
+      <w:proofErr w:type="spellStart"/>
+      <w:r>
+        <w:rPr>
+          <w:sz w:val="40"/>
+          <w:szCs w:val="40"/>
+        </w:rPr>
+        <w:t>or</w:t>
+      </w:r>
+      <w:proofErr w:type="spellEnd"/>
+      <w:r>
+        <w:rPr>
+          <w:sz w:val="40"/>
+          <w:szCs w:val="40"/>
+        </w:rPr>
+        <w:t xml:space="preserve"> </w:t>
+      </w:r>
+      <w:proofErr w:type="spellStart"/>
+      <w:r>
+        <w:rPr>
+          <w:sz w:val="40"/>
+          <w:szCs w:val="40"/>
+        </w:rPr>
+        <w:t>you</w:t>
+      </w:r>
+      <w:proofErr w:type="spellEnd"/>
+      <w:r>
+        <w:rPr>
+          <w:sz w:val="40"/>
+          <w:szCs w:val="40"/>
+        </w:rPr>
+        <w:t xml:space="preserve"> </w:t>
+      </w:r>
+      <w:proofErr w:type="spellStart"/>
+      <w:r>
+        <w:rPr>
+          <w:sz w:val="40"/>
+          <w:szCs w:val="40"/>
+        </w:rPr>
+        <w:t>can</w:t>
+      </w:r>
+      <w:proofErr w:type="spellEnd"/>
+      <w:r>
+        <w:rPr>
+          <w:sz w:val="40"/>
+          <w:szCs w:val="40"/>
+        </w:rPr>
+        <w:t xml:space="preserve"> login as </w:t>
+      </w:r>
+      <w:proofErr w:type="spellStart"/>
+      <w:r>
+        <w:rPr>
+          <w:sz w:val="40"/>
+          <w:szCs w:val="40"/>
+        </w:rPr>
+        <w:t>SocialAdmin</w:t>
+      </w:r>
+      <w:proofErr w:type="spellEnd"/>
+      <w:r>
+        <w:rPr>
+          <w:sz w:val="40"/>
+          <w:szCs w:val="40"/>
+        </w:rPr>
+        <w:t xml:space="preserve">, </w:t>
+      </w:r>
+      <w:proofErr w:type="spellStart"/>
+      <w:r>
+        <w:rPr>
+          <w:sz w:val="40"/>
+          <w:szCs w:val="40"/>
+        </w:rPr>
+        <w:t>Regular</w:t>
+      </w:r>
+      <w:proofErr w:type="spellEnd"/>
+      <w:r>
+        <w:rPr>
+          <w:sz w:val="40"/>
+          <w:szCs w:val="40"/>
+        </w:rPr>
+        <w:t xml:space="preserve"> </w:t>
+      </w:r>
+      <w:proofErr w:type="spellStart"/>
+      <w:r>
+        <w:rPr>
+          <w:sz w:val="40"/>
+          <w:szCs w:val="40"/>
+        </w:rPr>
+        <w:t>user</w:t>
+      </w:r>
+      <w:proofErr w:type="spellEnd"/>
+      <w:r>
+        <w:rPr>
+          <w:sz w:val="40"/>
+          <w:szCs w:val="40"/>
+        </w:rPr>
+        <w:t xml:space="preserve"> </w:t>
+      </w:r>
+      <w:proofErr w:type="spellStart"/>
+      <w:r>
+        <w:rPr>
+          <w:sz w:val="40"/>
+          <w:szCs w:val="40"/>
+        </w:rPr>
+        <w:t>cannot</w:t>
+      </w:r>
+      <w:proofErr w:type="spellEnd"/>
+      <w:r>
+        <w:rPr>
+          <w:sz w:val="40"/>
+          <w:szCs w:val="40"/>
+        </w:rPr>
+        <w:t xml:space="preserve"> </w:t>
+      </w:r>
+      <w:proofErr w:type="spellStart"/>
+      <w:r>
+        <w:rPr>
+          <w:sz w:val="40"/>
+          <w:szCs w:val="40"/>
+        </w:rPr>
+        <w:t>execute</w:t>
+      </w:r>
+      <w:proofErr w:type="spellEnd"/>
+      <w:r>
+        <w:rPr>
+          <w:sz w:val="40"/>
+          <w:szCs w:val="40"/>
+        </w:rPr>
+        <w:t xml:space="preserve"> </w:t>
+      </w:r>
+      <w:proofErr w:type="spellStart"/>
+      <w:r>
+        <w:rPr>
+          <w:sz w:val="40"/>
+          <w:szCs w:val="40"/>
+        </w:rPr>
+        <w:t>procedures</w:t>
+      </w:r>
+      <w:proofErr w:type="spellEnd"/>
+      <w:r>
+        <w:rPr>
+          <w:sz w:val="40"/>
+          <w:szCs w:val="40"/>
+        </w:rPr>
+        <w:t xml:space="preserve"> </w:t>
+      </w:r>
+      <w:proofErr w:type="spellStart"/>
+      <w:r>
+        <w:rPr>
+          <w:sz w:val="40"/>
+          <w:szCs w:val="40"/>
+        </w:rPr>
+        <w:t>and</w:t>
+      </w:r>
+      <w:proofErr w:type="spellEnd"/>
+      <w:r>
+        <w:rPr>
+          <w:sz w:val="40"/>
+          <w:szCs w:val="40"/>
+        </w:rPr>
+        <w:t xml:space="preserve"> </w:t>
+      </w:r>
+      <w:proofErr w:type="spellStart"/>
+      <w:r>
+        <w:rPr>
+          <w:sz w:val="40"/>
+          <w:szCs w:val="40"/>
+        </w:rPr>
+        <w:t>triggers</w:t>
+      </w:r>
+      <w:proofErr w:type="spellEnd"/>
+    </w:p>
+    <w:p>
+      <w:pPr>
+        <w:pStyle w:val="Odlomakpopisa"/>
+        <w:rPr>
+          <w:sz w:val="40"/>
+          <w:szCs w:val="40"/>
+        </w:rPr>
+      </w:pPr>
+    </w:p>
+    <w:p>
+      <w:pPr>
+        <w:pStyle w:val="Odlomakpopisa"/>
+        <w:numPr>
+          <w:ilvl w:val="0"/>
+          <w:numId w:val="1"/>
+        </w:numPr>
+        <w:rPr>
+          <w:sz w:val="40"/>
+          <w:szCs w:val="40"/>
+        </w:rPr>
+      </w:pPr>
+      <w:proofErr w:type="spellStart"/>
+      <w:r>
+        <w:rPr>
+          <w:sz w:val="40"/>
+          <w:szCs w:val="40"/>
+        </w:rPr>
+        <w:t>We</w:t>
+      </w:r>
+      <w:proofErr w:type="spellEnd"/>
+      <w:r>
+        <w:rPr>
+          <w:sz w:val="40"/>
+          <w:szCs w:val="40"/>
+        </w:rPr>
+        <w:t xml:space="preserve"> </w:t>
+      </w:r>
+      <w:proofErr w:type="spellStart"/>
+      <w:r>
+        <w:rPr>
+          <w:sz w:val="40"/>
+          <w:szCs w:val="40"/>
+        </w:rPr>
+        <w:t>need</w:t>
+      </w:r>
+      <w:proofErr w:type="spellEnd"/>
+      <w:r>
+        <w:rPr>
+          <w:sz w:val="40"/>
+          <w:szCs w:val="40"/>
+        </w:rPr>
+        <w:t xml:space="preserve"> </w:t>
+      </w:r>
+      <w:proofErr w:type="spellStart"/>
+      <w:r>
+        <w:rPr>
+          <w:sz w:val="40"/>
+          <w:szCs w:val="40"/>
+        </w:rPr>
+        <w:t>social_admin</w:t>
+      </w:r>
+      <w:proofErr w:type="spellEnd"/>
+      <w:r>
+        <w:rPr>
+          <w:sz w:val="40"/>
+          <w:szCs w:val="40"/>
+        </w:rPr>
+        <w:t xml:space="preserve"> </w:t>
+      </w:r>
+      <w:proofErr w:type="spellStart"/>
+      <w:r>
+        <w:rPr>
+          <w:sz w:val="40"/>
+          <w:szCs w:val="40"/>
+        </w:rPr>
+        <w:t>and</w:t>
+      </w:r>
+      <w:proofErr w:type="spellEnd"/>
+      <w:r>
+        <w:rPr>
+          <w:sz w:val="40"/>
+          <w:szCs w:val="40"/>
+        </w:rPr>
+        <w:t xml:space="preserve"> </w:t>
+      </w:r>
+      <w:proofErr w:type="spellStart"/>
+      <w:r>
+        <w:rPr>
+          <w:sz w:val="40"/>
+          <w:szCs w:val="40"/>
+        </w:rPr>
+        <w:t>regular</w:t>
+      </w:r>
+      <w:proofErr w:type="spellEnd"/>
+      <w:r>
+        <w:rPr>
+          <w:sz w:val="40"/>
+          <w:szCs w:val="40"/>
+        </w:rPr>
+        <w:t xml:space="preserve"> </w:t>
+      </w:r>
+      <w:proofErr w:type="spellStart"/>
+      <w:r>
+        <w:rPr>
+          <w:sz w:val="40"/>
+          <w:szCs w:val="40"/>
+        </w:rPr>
+        <w:t>users</w:t>
+      </w:r>
+      <w:proofErr w:type="spellEnd"/>
+      <w:r>
+        <w:rPr>
+          <w:sz w:val="40"/>
+          <w:szCs w:val="40"/>
+        </w:rPr>
+        <w:t xml:space="preserve"> </w:t>
+      </w:r>
+      <w:proofErr w:type="spellStart"/>
+      <w:r>
+        <w:rPr>
+          <w:sz w:val="40"/>
+          <w:szCs w:val="40"/>
+        </w:rPr>
+        <w:t>into</w:t>
+      </w:r>
+      <w:proofErr w:type="spellEnd"/>
+      <w:r>
+        <w:rPr>
+          <w:sz w:val="40"/>
+          <w:szCs w:val="40"/>
+        </w:rPr>
+        <w:t xml:space="preserve"> </w:t>
+      </w:r>
+      <w:proofErr w:type="spellStart"/>
+      <w:r>
+        <w:rPr>
+          <w:sz w:val="40"/>
+          <w:szCs w:val="40"/>
+        </w:rPr>
+        <w:t>database</w:t>
+      </w:r>
+      <w:proofErr w:type="spellEnd"/>
+      <w:r>
+        <w:rPr>
+          <w:sz w:val="40"/>
+          <w:szCs w:val="40"/>
+        </w:rPr>
+        <w:t xml:space="preserve"> </w:t>
+      </w:r>
+      <w:proofErr w:type="spellStart"/>
+      <w:r>
+        <w:rPr>
+          <w:sz w:val="40"/>
+          <w:szCs w:val="40"/>
+        </w:rPr>
+        <w:t>user</w:t>
+      </w:r>
+      <w:proofErr w:type="spellEnd"/>
+      <w:r>
+        <w:rPr>
+          <w:sz w:val="40"/>
+          <w:szCs w:val="40"/>
+        </w:rPr>
+        <w:t xml:space="preserve"> table. Use </w:t>
+      </w:r>
+      <w:proofErr w:type="spellStart"/>
+      <w:r>
+        <w:rPr>
+          <w:sz w:val="40"/>
+          <w:szCs w:val="40"/>
+        </w:rPr>
+        <w:t>SocialNetDML_script</w:t>
+      </w:r>
+      <w:proofErr w:type="spellEnd"/>
+      <w:r>
+        <w:rPr>
+          <w:sz w:val="40"/>
+          <w:szCs w:val="40"/>
+        </w:rPr>
+        <w:t xml:space="preserve"> to </w:t>
+      </w:r>
+      <w:proofErr w:type="spellStart"/>
+      <w:r>
+        <w:rPr>
+          <w:sz w:val="40"/>
+          <w:szCs w:val="40"/>
+        </w:rPr>
+        <w:t>find</w:t>
+      </w:r>
+      <w:proofErr w:type="spellEnd"/>
+      <w:r>
+        <w:rPr>
+          <w:sz w:val="40"/>
+          <w:szCs w:val="40"/>
+        </w:rPr>
+        <w:t xml:space="preserve"> </w:t>
+      </w:r>
+      <w:proofErr w:type="spellStart"/>
+      <w:r>
+        <w:rPr>
+          <w:sz w:val="40"/>
+          <w:szCs w:val="40"/>
+        </w:rPr>
+        <w:t>then</w:t>
+      </w:r>
+      <w:proofErr w:type="spellEnd"/>
+      <w:r>
+        <w:rPr>
+          <w:sz w:val="40"/>
+          <w:szCs w:val="40"/>
+        </w:rPr>
+        <w:t xml:space="preserve"> </w:t>
+      </w:r>
+      <w:proofErr w:type="spellStart"/>
+      <w:r>
+        <w:rPr>
+          <w:sz w:val="40"/>
+          <w:szCs w:val="40"/>
+        </w:rPr>
+        <w:t>and</w:t>
+      </w:r>
+      <w:proofErr w:type="spellEnd"/>
+      <w:r>
+        <w:rPr>
+          <w:sz w:val="40"/>
+          <w:szCs w:val="40"/>
+        </w:rPr>
+        <w:t xml:space="preserve"> insert </w:t>
+      </w:r>
+      <w:proofErr w:type="spellStart"/>
+      <w:r>
+        <w:rPr>
+          <w:sz w:val="40"/>
+          <w:szCs w:val="40"/>
+        </w:rPr>
+        <w:t>them</w:t>
+      </w:r>
+      <w:proofErr w:type="spellEnd"/>
+      <w:r>
+        <w:rPr>
+          <w:sz w:val="40"/>
+          <w:szCs w:val="40"/>
+        </w:rPr>
+        <w:t xml:space="preserve"> </w:t>
+      </w:r>
+      <w:proofErr w:type="spellStart"/>
+      <w:r>
+        <w:rPr>
+          <w:sz w:val="40"/>
+          <w:szCs w:val="40"/>
+        </w:rPr>
+        <w:t>into</w:t>
+      </w:r>
+      <w:proofErr w:type="spellEnd"/>
+      <w:r>
+        <w:rPr>
+          <w:sz w:val="40"/>
+          <w:szCs w:val="40"/>
+        </w:rPr>
+        <w:t xml:space="preserve"> </w:t>
+      </w:r>
+      <w:proofErr w:type="spellStart"/>
+      <w:r>
+        <w:rPr>
+          <w:sz w:val="40"/>
+          <w:szCs w:val="40"/>
+        </w:rPr>
+        <w:t>database</w:t>
+      </w:r>
+      <w:proofErr w:type="spellEnd"/>
+      <w:r>
+        <w:rPr>
+          <w:sz w:val="40"/>
+          <w:szCs w:val="40"/>
+        </w:rPr>
+        <w:t xml:space="preserve"> </w:t>
+      </w:r>
+      <w:proofErr w:type="spellStart"/>
+      <w:r>
+        <w:rPr>
+          <w:sz w:val="40"/>
+          <w:szCs w:val="40"/>
+        </w:rPr>
+        <w:t>user</w:t>
+      </w:r>
+      <w:proofErr w:type="spellEnd"/>
+      <w:r>
+        <w:rPr>
+          <w:sz w:val="40"/>
+          <w:szCs w:val="40"/>
+        </w:rPr>
+        <w:t xml:space="preserve">. </w:t>
+      </w:r>
+      <w:proofErr w:type="spellStart"/>
+      <w:r>
+        <w:rPr>
+          <w:sz w:val="40"/>
+          <w:szCs w:val="40"/>
+        </w:rPr>
+        <w:t>Stored</w:t>
+      </w:r>
+      <w:proofErr w:type="spellEnd"/>
+      <w:r>
+        <w:rPr>
+          <w:sz w:val="40"/>
+          <w:szCs w:val="40"/>
+        </w:rPr>
+        <w:t xml:space="preserve"> procedure </w:t>
+      </w:r>
+      <w:proofErr w:type="spellStart"/>
+      <w:r>
+        <w:rPr>
+          <w:sz w:val="40"/>
+          <w:szCs w:val="40"/>
+        </w:rPr>
+        <w:t>with</w:t>
+      </w:r>
+      <w:proofErr w:type="spellEnd"/>
+      <w:r>
+        <w:rPr>
+          <w:sz w:val="40"/>
+          <w:szCs w:val="40"/>
+        </w:rPr>
+        <w:t xml:space="preserve"> </w:t>
+      </w:r>
+      <w:proofErr w:type="spellStart"/>
+      <w:r>
+        <w:rPr>
+          <w:sz w:val="40"/>
+          <w:szCs w:val="40"/>
+        </w:rPr>
+        <w:t>trigger</w:t>
+      </w:r>
+      <w:proofErr w:type="spellEnd"/>
+      <w:r>
+        <w:rPr>
+          <w:sz w:val="40"/>
+          <w:szCs w:val="40"/>
+        </w:rPr>
+        <w:t xml:space="preserve"> </w:t>
+      </w:r>
+      <w:proofErr w:type="spellStart"/>
+      <w:r>
+        <w:rPr>
+          <w:sz w:val="40"/>
+          <w:szCs w:val="40"/>
+        </w:rPr>
+        <w:t>will</w:t>
+      </w:r>
+      <w:proofErr w:type="spellEnd"/>
+      <w:r>
+        <w:rPr>
+          <w:sz w:val="40"/>
+          <w:szCs w:val="40"/>
+        </w:rPr>
+        <w:t xml:space="preserve"> insert </w:t>
+      </w:r>
+      <w:proofErr w:type="spellStart"/>
+      <w:r>
+        <w:rPr>
+          <w:sz w:val="40"/>
+          <w:szCs w:val="40"/>
+        </w:rPr>
+        <w:t>those</w:t>
+      </w:r>
+      <w:proofErr w:type="spellEnd"/>
+      <w:r>
+        <w:rPr>
+          <w:sz w:val="40"/>
+          <w:szCs w:val="40"/>
+        </w:rPr>
+        <w:t xml:space="preserve"> </w:t>
+      </w:r>
+      <w:proofErr w:type="spellStart"/>
+      <w:r>
+        <w:rPr>
+          <w:sz w:val="40"/>
+          <w:szCs w:val="40"/>
+        </w:rPr>
+        <w:t>users</w:t>
+      </w:r>
+      <w:proofErr w:type="spellEnd"/>
+      <w:r>
+        <w:rPr>
+          <w:sz w:val="40"/>
+          <w:szCs w:val="40"/>
+        </w:rPr>
+        <w:t xml:space="preserve"> </w:t>
+      </w:r>
+      <w:proofErr w:type="spellStart"/>
+      <w:r>
+        <w:rPr>
+          <w:sz w:val="40"/>
+          <w:szCs w:val="40"/>
+        </w:rPr>
+        <w:t>in</w:t>
+      </w:r>
+      <w:proofErr w:type="spellEnd"/>
+      <w:r>
+        <w:rPr>
+          <w:sz w:val="40"/>
+          <w:szCs w:val="40"/>
+        </w:rPr>
+        <w:t xml:space="preserve"> </w:t>
+      </w:r>
+      <w:proofErr w:type="spellStart"/>
+      <w:r>
+        <w:rPr>
+          <w:sz w:val="40"/>
+          <w:szCs w:val="40"/>
+        </w:rPr>
+        <w:t>database</w:t>
+      </w:r>
+      <w:proofErr w:type="spellEnd"/>
+      <w:r>
+        <w:rPr>
+          <w:sz w:val="40"/>
+          <w:szCs w:val="40"/>
+        </w:rPr>
+        <w:t xml:space="preserve"> </w:t>
+      </w:r>
+      <w:proofErr w:type="spellStart"/>
+      <w:r>
+        <w:rPr>
+          <w:sz w:val="40"/>
+          <w:szCs w:val="40"/>
+        </w:rPr>
+        <w:t>logger</w:t>
+      </w:r>
+      <w:proofErr w:type="spellEnd"/>
+      <w:r>
+        <w:rPr>
+          <w:sz w:val="40"/>
+          <w:szCs w:val="40"/>
+        </w:rPr>
+        <w:t xml:space="preserve"> for </w:t>
+      </w:r>
+      <w:proofErr w:type="spellStart"/>
+      <w:r>
+        <w:rPr>
+          <w:sz w:val="40"/>
+          <w:szCs w:val="40"/>
+        </w:rPr>
+        <w:t>logging</w:t>
+      </w:r>
+      <w:proofErr w:type="spellEnd"/>
+      <w:r>
+        <w:rPr>
+          <w:sz w:val="40"/>
+          <w:szCs w:val="40"/>
+        </w:rPr>
+        <w:t xml:space="preserve"> </w:t>
+      </w:r>
+      <w:proofErr w:type="spellStart"/>
+      <w:r>
+        <w:rPr>
+          <w:sz w:val="40"/>
+          <w:szCs w:val="40"/>
+        </w:rPr>
+        <w:t>database</w:t>
+      </w:r>
+      <w:proofErr w:type="spellEnd"/>
+      <w:r>
+        <w:rPr>
+          <w:sz w:val="40"/>
+          <w:szCs w:val="40"/>
+        </w:rPr>
+        <w:t xml:space="preserve"> </w:t>
+      </w:r>
+      <w:proofErr w:type="spellStart"/>
+      <w:r>
+        <w:rPr>
+          <w:sz w:val="40"/>
+          <w:szCs w:val="40"/>
+        </w:rPr>
+        <w:t>based</w:t>
+      </w:r>
+      <w:proofErr w:type="spellEnd"/>
+      <w:r>
+        <w:rPr>
+          <w:sz w:val="40"/>
+          <w:szCs w:val="40"/>
+        </w:rPr>
+        <w:t xml:space="preserve"> on </w:t>
+      </w:r>
+      <w:proofErr w:type="spellStart"/>
+      <w:r>
+        <w:rPr>
+          <w:sz w:val="40"/>
+          <w:szCs w:val="40"/>
+        </w:rPr>
+        <w:t>user</w:t>
+      </w:r>
+      <w:proofErr w:type="spellEnd"/>
+      <w:r>
+        <w:rPr>
+          <w:sz w:val="40"/>
+          <w:szCs w:val="40"/>
+        </w:rPr>
+        <w:t xml:space="preserve"> </w:t>
+      </w:r>
+      <w:proofErr w:type="spellStart"/>
+      <w:r>
+        <w:rPr>
+          <w:sz w:val="40"/>
+          <w:szCs w:val="40"/>
+        </w:rPr>
+        <w:t>logged</w:t>
+      </w:r>
+      <w:proofErr w:type="spellEnd"/>
+      <w:r>
+        <w:rPr>
+          <w:sz w:val="40"/>
+          <w:szCs w:val="40"/>
+        </w:rPr>
+        <w:t xml:space="preserve"> </w:t>
+      </w:r>
+      <w:proofErr w:type="spellStart"/>
+      <w:r>
+        <w:rPr>
+          <w:sz w:val="40"/>
+          <w:szCs w:val="40"/>
+        </w:rPr>
+        <w:t>in</w:t>
+      </w:r>
+      <w:proofErr w:type="spellEnd"/>
+      <w:r>
+        <w:rPr>
+          <w:sz w:val="40"/>
+          <w:szCs w:val="40"/>
+        </w:rPr>
+        <w:t xml:space="preserve"> as </w:t>
+      </w:r>
+      <w:proofErr w:type="spellStart"/>
+      <w:r>
+        <w:rPr>
+          <w:sz w:val="40"/>
+          <w:szCs w:val="40"/>
+        </w:rPr>
+        <w:t>database</w:t>
+      </w:r>
+      <w:proofErr w:type="spellEnd"/>
+      <w:r>
+        <w:rPr>
+          <w:sz w:val="40"/>
+          <w:szCs w:val="40"/>
+        </w:rPr>
+        <w:t xml:space="preserve"> </w:t>
+      </w:r>
+      <w:proofErr w:type="spellStart"/>
+      <w:r>
+        <w:rPr>
+          <w:sz w:val="40"/>
+          <w:szCs w:val="40"/>
+        </w:rPr>
+        <w:t>connection</w:t>
+      </w:r>
+      <w:proofErr w:type="spellEnd"/>
+      <w:r>
+        <w:rPr>
+          <w:sz w:val="40"/>
+          <w:szCs w:val="40"/>
+        </w:rPr>
+        <w:t>.</w:t>
+      </w:r>
+      <w:r>
+        <w:rPr>
+          <w:sz w:val="40"/>
+          <w:szCs w:val="40"/>
+        </w:rPr>
+        <w:t xml:space="preserve"> </w:t>
+      </w:r>
+    </w:p>
+    <w:p>
+      <w:pPr>
+        <w:pStyle w:val="Odlomakpopisa"/>
+        <w:rPr>
+          <w:sz w:val="40"/>
+          <w:szCs w:val="40"/>
+        </w:rPr>
+      </w:pPr>
+      <w:r>
+        <w:rPr>
+          <w:sz w:val="40"/>
+          <w:szCs w:val="40"/>
+        </w:rPr>
+        <w:t xml:space="preserve">Note: </w:t>
+      </w:r>
+      <w:proofErr w:type="spellStart"/>
+      <w:r>
+        <w:rPr>
+          <w:sz w:val="40"/>
+          <w:szCs w:val="40"/>
+        </w:rPr>
+        <w:t>you</w:t>
+      </w:r>
+      <w:proofErr w:type="spellEnd"/>
+      <w:r>
+        <w:rPr>
+          <w:sz w:val="40"/>
+          <w:szCs w:val="40"/>
+        </w:rPr>
+        <w:t xml:space="preserve"> </w:t>
+      </w:r>
+      <w:proofErr w:type="spellStart"/>
+      <w:r>
+        <w:rPr>
+          <w:sz w:val="40"/>
+          <w:szCs w:val="40"/>
+        </w:rPr>
+        <w:t>need</w:t>
+      </w:r>
+      <w:proofErr w:type="spellEnd"/>
+      <w:r>
+        <w:rPr>
+          <w:sz w:val="40"/>
+          <w:szCs w:val="40"/>
+        </w:rPr>
+        <w:t xml:space="preserve"> to </w:t>
+      </w:r>
+      <w:proofErr w:type="spellStart"/>
+      <w:r>
+        <w:rPr>
+          <w:sz w:val="40"/>
+          <w:szCs w:val="40"/>
+        </w:rPr>
+        <w:t>sign_in</w:t>
+      </w:r>
+      <w:proofErr w:type="spellEnd"/>
+      <w:r>
+        <w:rPr>
+          <w:sz w:val="40"/>
+          <w:szCs w:val="40"/>
+        </w:rPr>
+        <w:t xml:space="preserve"> as </w:t>
+      </w:r>
+      <w:proofErr w:type="spellStart"/>
+      <w:r>
+        <w:rPr>
+          <w:sz w:val="40"/>
+          <w:szCs w:val="40"/>
+        </w:rPr>
+        <w:t>social_admin</w:t>
+      </w:r>
+      <w:proofErr w:type="spellEnd"/>
+      <w:r>
+        <w:rPr>
+          <w:sz w:val="40"/>
+          <w:szCs w:val="40"/>
+        </w:rPr>
+        <w:t xml:space="preserve"> to do </w:t>
+      </w:r>
+      <w:proofErr w:type="spellStart"/>
+      <w:r>
+        <w:rPr>
+          <w:sz w:val="40"/>
+          <w:szCs w:val="40"/>
+        </w:rPr>
+        <w:t>that</w:t>
+      </w:r>
+      <w:proofErr w:type="spellEnd"/>
+    </w:p>
+    <w:p>
+      <w:pPr>
+        <w:pStyle w:val="Odlomakpopisa"/>
+        <w:numPr>
+          <w:ilvl w:val="0"/>
+          <w:numId w:val="1"/>
+        </w:numPr>
+        <w:rPr>
+          <w:sz w:val="40"/>
+          <w:szCs w:val="40"/>
+        </w:rPr>
+      </w:pPr>
+      <w:proofErr w:type="spellStart"/>
+      <w:r>
+        <w:rPr>
+          <w:sz w:val="40"/>
+          <w:szCs w:val="40"/>
+        </w:rPr>
+        <w:lastRenderedPageBreak/>
+        <w:t>Need</w:t>
+      </w:r>
+      <w:proofErr w:type="spellEnd"/>
+      <w:r>
+        <w:rPr>
+          <w:sz w:val="40"/>
+          <w:szCs w:val="40"/>
+        </w:rPr>
+        <w:t xml:space="preserve"> to </w:t>
+      </w:r>
+      <w:proofErr w:type="spellStart"/>
+      <w:r>
+        <w:rPr>
+          <w:sz w:val="40"/>
+          <w:szCs w:val="40"/>
+        </w:rPr>
+        <w:t>add</w:t>
+      </w:r>
+      <w:proofErr w:type="spellEnd"/>
+      <w:r>
+        <w:rPr>
+          <w:sz w:val="40"/>
+          <w:szCs w:val="40"/>
+        </w:rPr>
+        <w:t xml:space="preserve"> some dana to </w:t>
+      </w:r>
+      <w:proofErr w:type="spellStart"/>
+      <w:r>
+        <w:rPr>
+          <w:sz w:val="40"/>
+          <w:szCs w:val="40"/>
+        </w:rPr>
+        <w:t>account</w:t>
+      </w:r>
+      <w:proofErr w:type="spellEnd"/>
+      <w:r>
+        <w:rPr>
+          <w:sz w:val="40"/>
+          <w:szCs w:val="40"/>
+        </w:rPr>
+        <w:t xml:space="preserve"> </w:t>
+      </w:r>
+      <w:proofErr w:type="spellStart"/>
+      <w:r>
+        <w:rPr>
+          <w:sz w:val="40"/>
+          <w:szCs w:val="40"/>
+        </w:rPr>
+        <w:t>type</w:t>
+      </w:r>
+      <w:proofErr w:type="spellEnd"/>
+      <w:r>
+        <w:rPr>
+          <w:sz w:val="40"/>
+          <w:szCs w:val="40"/>
+        </w:rPr>
+        <w:t xml:space="preserve">. You </w:t>
+      </w:r>
+      <w:proofErr w:type="spellStart"/>
+      <w:r>
+        <w:rPr>
+          <w:sz w:val="40"/>
+          <w:szCs w:val="40"/>
+        </w:rPr>
+        <w:t>need</w:t>
+      </w:r>
+      <w:proofErr w:type="spellEnd"/>
+      <w:r>
+        <w:rPr>
+          <w:sz w:val="40"/>
+          <w:szCs w:val="40"/>
+        </w:rPr>
+        <w:t xml:space="preserve"> to </w:t>
+      </w:r>
+      <w:proofErr w:type="spellStart"/>
+      <w:r>
+        <w:rPr>
+          <w:sz w:val="40"/>
+          <w:szCs w:val="40"/>
+        </w:rPr>
+        <w:t>be</w:t>
+      </w:r>
+      <w:proofErr w:type="spellEnd"/>
+      <w:r>
+        <w:rPr>
+          <w:sz w:val="40"/>
+          <w:szCs w:val="40"/>
+        </w:rPr>
+        <w:t xml:space="preserve"> </w:t>
+      </w:r>
+      <w:proofErr w:type="spellStart"/>
+      <w:r>
+        <w:rPr>
+          <w:sz w:val="40"/>
+          <w:szCs w:val="40"/>
+        </w:rPr>
+        <w:t>logged</w:t>
+      </w:r>
+      <w:proofErr w:type="spellEnd"/>
+      <w:r>
+        <w:rPr>
+          <w:sz w:val="40"/>
+          <w:szCs w:val="40"/>
+        </w:rPr>
+        <w:t xml:space="preserve"> </w:t>
+      </w:r>
+      <w:proofErr w:type="spellStart"/>
+      <w:r>
+        <w:rPr>
+          <w:sz w:val="40"/>
+          <w:szCs w:val="40"/>
+        </w:rPr>
+        <w:t>in</w:t>
+      </w:r>
+      <w:proofErr w:type="spellEnd"/>
+      <w:r>
+        <w:rPr>
+          <w:sz w:val="40"/>
+          <w:szCs w:val="40"/>
+        </w:rPr>
+        <w:t xml:space="preserve"> as </w:t>
+      </w:r>
+      <w:proofErr w:type="spellStart"/>
+      <w:r>
+        <w:rPr>
+          <w:sz w:val="40"/>
+          <w:szCs w:val="40"/>
+        </w:rPr>
+        <w:t>social_admin</w:t>
+      </w:r>
+      <w:proofErr w:type="spellEnd"/>
+      <w:r>
+        <w:rPr>
+          <w:sz w:val="40"/>
+          <w:szCs w:val="40"/>
+        </w:rPr>
+        <w:t xml:space="preserve"> to do </w:t>
+      </w:r>
+      <w:proofErr w:type="spellStart"/>
+      <w:r>
+        <w:rPr>
+          <w:sz w:val="40"/>
+          <w:szCs w:val="40"/>
+        </w:rPr>
+        <w:t>so</w:t>
+      </w:r>
+      <w:proofErr w:type="spellEnd"/>
+      <w:r>
+        <w:rPr>
+          <w:sz w:val="40"/>
+          <w:szCs w:val="40"/>
+        </w:rPr>
+        <w:t xml:space="preserve">. Procedure limit </w:t>
+      </w:r>
+      <w:proofErr w:type="spellStart"/>
+      <w:r>
+        <w:rPr>
+          <w:sz w:val="40"/>
+          <w:szCs w:val="40"/>
+        </w:rPr>
+        <w:t>user</w:t>
+      </w:r>
+      <w:proofErr w:type="spellEnd"/>
+      <w:r>
+        <w:rPr>
+          <w:sz w:val="40"/>
+          <w:szCs w:val="40"/>
+        </w:rPr>
+        <w:t xml:space="preserve"> to </w:t>
+      </w:r>
+      <w:proofErr w:type="spellStart"/>
+      <w:r>
+        <w:rPr>
+          <w:sz w:val="40"/>
+          <w:szCs w:val="40"/>
+        </w:rPr>
+        <w:t>be</w:t>
+      </w:r>
+      <w:proofErr w:type="spellEnd"/>
+      <w:r>
+        <w:rPr>
+          <w:sz w:val="40"/>
+          <w:szCs w:val="40"/>
+        </w:rPr>
+        <w:t xml:space="preserve"> </w:t>
+      </w:r>
+      <w:proofErr w:type="spellStart"/>
+      <w:r>
+        <w:rPr>
+          <w:sz w:val="40"/>
+          <w:szCs w:val="40"/>
+        </w:rPr>
+        <w:t>social_admin</w:t>
+      </w:r>
+      <w:proofErr w:type="spellEnd"/>
+      <w:r>
+        <w:rPr>
+          <w:sz w:val="40"/>
+          <w:szCs w:val="40"/>
+        </w:rPr>
+        <w:t xml:space="preserve">. </w:t>
+      </w:r>
+      <w:proofErr w:type="spellStart"/>
+      <w:r>
+        <w:rPr>
+          <w:sz w:val="40"/>
+          <w:szCs w:val="40"/>
+        </w:rPr>
+        <w:t>If</w:t>
+      </w:r>
+      <w:proofErr w:type="spellEnd"/>
+      <w:r>
+        <w:rPr>
+          <w:sz w:val="40"/>
+          <w:szCs w:val="40"/>
+        </w:rPr>
+        <w:t xml:space="preserve"> </w:t>
+      </w:r>
+      <w:proofErr w:type="spellStart"/>
+      <w:r>
+        <w:rPr>
+          <w:sz w:val="40"/>
+          <w:szCs w:val="40"/>
+        </w:rPr>
+        <w:t>you</w:t>
+      </w:r>
+      <w:proofErr w:type="spellEnd"/>
+      <w:r>
+        <w:rPr>
+          <w:sz w:val="40"/>
+          <w:szCs w:val="40"/>
+        </w:rPr>
+        <w:t xml:space="preserve"> </w:t>
+      </w:r>
+      <w:proofErr w:type="spellStart"/>
+      <w:r>
+        <w:rPr>
+          <w:sz w:val="40"/>
+          <w:szCs w:val="40"/>
+        </w:rPr>
+        <w:t>need</w:t>
+      </w:r>
+      <w:proofErr w:type="spellEnd"/>
+      <w:r>
+        <w:rPr>
+          <w:sz w:val="40"/>
+          <w:szCs w:val="40"/>
+        </w:rPr>
+        <w:t xml:space="preserve"> some </w:t>
+      </w:r>
+      <w:proofErr w:type="spellStart"/>
+      <w:r>
+        <w:rPr>
+          <w:sz w:val="40"/>
+          <w:szCs w:val="40"/>
+        </w:rPr>
+        <w:t>other</w:t>
+      </w:r>
+      <w:proofErr w:type="spellEnd"/>
+      <w:r>
+        <w:rPr>
+          <w:sz w:val="40"/>
+          <w:szCs w:val="40"/>
+        </w:rPr>
+        <w:t xml:space="preserve"> </w:t>
+      </w:r>
+      <w:proofErr w:type="spellStart"/>
+      <w:r>
+        <w:rPr>
+          <w:sz w:val="40"/>
+          <w:szCs w:val="40"/>
+        </w:rPr>
+        <w:t>user</w:t>
+      </w:r>
+      <w:proofErr w:type="spellEnd"/>
+      <w:r>
+        <w:rPr>
+          <w:sz w:val="40"/>
+          <w:szCs w:val="40"/>
+        </w:rPr>
+        <w:t xml:space="preserve"> to do </w:t>
+      </w:r>
+      <w:proofErr w:type="spellStart"/>
+      <w:r>
+        <w:rPr>
+          <w:sz w:val="40"/>
+          <w:szCs w:val="40"/>
+        </w:rPr>
+        <w:t>changes</w:t>
+      </w:r>
+      <w:proofErr w:type="spellEnd"/>
+      <w:r>
+        <w:rPr>
+          <w:sz w:val="40"/>
+          <w:szCs w:val="40"/>
+        </w:rPr>
+        <w:t xml:space="preserve">, </w:t>
+      </w:r>
+      <w:proofErr w:type="spellStart"/>
+      <w:r>
+        <w:rPr>
+          <w:sz w:val="40"/>
+          <w:szCs w:val="40"/>
+        </w:rPr>
+        <w:t>you</w:t>
+      </w:r>
+      <w:proofErr w:type="spellEnd"/>
+      <w:r>
+        <w:rPr>
+          <w:sz w:val="40"/>
+          <w:szCs w:val="40"/>
+        </w:rPr>
+        <w:t xml:space="preserve"> </w:t>
+      </w:r>
+      <w:proofErr w:type="spellStart"/>
+      <w:r>
+        <w:rPr>
+          <w:sz w:val="40"/>
+          <w:szCs w:val="40"/>
+        </w:rPr>
+        <w:t>need</w:t>
+      </w:r>
+      <w:proofErr w:type="spellEnd"/>
+      <w:r>
+        <w:rPr>
+          <w:sz w:val="40"/>
+          <w:szCs w:val="40"/>
+        </w:rPr>
+        <w:t xml:space="preserve"> to </w:t>
+      </w:r>
+      <w:proofErr w:type="spellStart"/>
+      <w:r>
+        <w:rPr>
+          <w:sz w:val="40"/>
+          <w:szCs w:val="40"/>
+        </w:rPr>
+        <w:t>modify</w:t>
+      </w:r>
+      <w:proofErr w:type="spellEnd"/>
+      <w:r>
+        <w:rPr>
+          <w:sz w:val="40"/>
+          <w:szCs w:val="40"/>
+        </w:rPr>
+        <w:t xml:space="preserve"> </w:t>
+      </w:r>
+      <w:proofErr w:type="spellStart"/>
+      <w:r>
+        <w:rPr>
+          <w:sz w:val="40"/>
+          <w:szCs w:val="40"/>
+        </w:rPr>
+        <w:t>stored</w:t>
+      </w:r>
+      <w:proofErr w:type="spellEnd"/>
+      <w:r>
+        <w:rPr>
+          <w:sz w:val="40"/>
+          <w:szCs w:val="40"/>
+        </w:rPr>
+        <w:t xml:space="preserve"> procedure. </w:t>
+      </w:r>
+      <w:r>
+        <w:rPr>
+          <w:sz w:val="40"/>
+          <w:szCs w:val="40"/>
+        </w:rPr>
+        <w:t xml:space="preserve">Note: some </w:t>
+      </w:r>
+      <w:proofErr w:type="spellStart"/>
+      <w:r>
+        <w:rPr>
+          <w:sz w:val="40"/>
+          <w:szCs w:val="40"/>
+        </w:rPr>
+        <w:t>procedures</w:t>
+      </w:r>
+      <w:proofErr w:type="spellEnd"/>
+      <w:r>
+        <w:rPr>
+          <w:sz w:val="40"/>
+          <w:szCs w:val="40"/>
+        </w:rPr>
+        <w:t xml:space="preserve"> for </w:t>
+      </w:r>
+      <w:proofErr w:type="spellStart"/>
+      <w:r>
+        <w:rPr>
+          <w:sz w:val="40"/>
+          <w:szCs w:val="40"/>
+        </w:rPr>
+        <w:t>logging</w:t>
+      </w:r>
+      <w:proofErr w:type="spellEnd"/>
+      <w:r>
+        <w:rPr>
+          <w:sz w:val="40"/>
+          <w:szCs w:val="40"/>
+        </w:rPr>
+        <w:t xml:space="preserve"> </w:t>
+      </w:r>
+      <w:proofErr w:type="spellStart"/>
+      <w:r>
+        <w:rPr>
+          <w:sz w:val="40"/>
+          <w:szCs w:val="40"/>
+        </w:rPr>
+        <w:t>needs</w:t>
+      </w:r>
+      <w:proofErr w:type="spellEnd"/>
+      <w:r>
+        <w:rPr>
+          <w:sz w:val="40"/>
+          <w:szCs w:val="40"/>
+        </w:rPr>
+        <w:t xml:space="preserve"> </w:t>
+      </w:r>
+      <w:proofErr w:type="spellStart"/>
+      <w:r>
+        <w:rPr>
+          <w:sz w:val="40"/>
+          <w:szCs w:val="40"/>
+        </w:rPr>
+        <w:t>Admin</w:t>
+      </w:r>
+      <w:proofErr w:type="spellEnd"/>
+      <w:r>
+        <w:rPr>
+          <w:sz w:val="40"/>
+          <w:szCs w:val="40"/>
+        </w:rPr>
+        <w:t xml:space="preserve"> </w:t>
+      </w:r>
+      <w:proofErr w:type="spellStart"/>
+      <w:r>
+        <w:rPr>
+          <w:sz w:val="40"/>
+          <w:szCs w:val="40"/>
+        </w:rPr>
+        <w:t>and</w:t>
+      </w:r>
+      <w:proofErr w:type="spellEnd"/>
+      <w:r>
+        <w:rPr>
+          <w:sz w:val="40"/>
+          <w:szCs w:val="40"/>
+        </w:rPr>
+        <w:t xml:space="preserve"> </w:t>
+      </w:r>
+      <w:proofErr w:type="spellStart"/>
+      <w:r>
+        <w:rPr>
+          <w:sz w:val="40"/>
+          <w:szCs w:val="40"/>
+        </w:rPr>
+        <w:t>Regular</w:t>
+      </w:r>
+      <w:proofErr w:type="spellEnd"/>
+      <w:r>
+        <w:rPr>
+          <w:sz w:val="40"/>
+          <w:szCs w:val="40"/>
+        </w:rPr>
+        <w:t xml:space="preserve">. </w:t>
+      </w:r>
+      <w:proofErr w:type="spellStart"/>
+      <w:r>
+        <w:rPr>
+          <w:sz w:val="40"/>
+          <w:szCs w:val="40"/>
+        </w:rPr>
+        <w:t>They</w:t>
+      </w:r>
+      <w:proofErr w:type="spellEnd"/>
+      <w:r>
+        <w:rPr>
+          <w:sz w:val="40"/>
+          <w:szCs w:val="40"/>
+        </w:rPr>
+        <w:t xml:space="preserve"> are </w:t>
+      </w:r>
+      <w:proofErr w:type="spellStart"/>
+      <w:r>
+        <w:rPr>
+          <w:sz w:val="40"/>
+          <w:szCs w:val="40"/>
+        </w:rPr>
+        <w:t>using</w:t>
+      </w:r>
+      <w:proofErr w:type="spellEnd"/>
+      <w:r>
+        <w:rPr>
+          <w:sz w:val="40"/>
+          <w:szCs w:val="40"/>
+        </w:rPr>
+        <w:t xml:space="preserve"> dana </w:t>
+      </w:r>
+      <w:proofErr w:type="spellStart"/>
+      <w:r>
+        <w:rPr>
+          <w:sz w:val="40"/>
+          <w:szCs w:val="40"/>
+        </w:rPr>
+        <w:t>from</w:t>
+      </w:r>
+      <w:proofErr w:type="spellEnd"/>
+      <w:r>
+        <w:rPr>
+          <w:sz w:val="40"/>
+          <w:szCs w:val="40"/>
+        </w:rPr>
+        <w:t xml:space="preserve"> </w:t>
+      </w:r>
+      <w:proofErr w:type="spellStart"/>
+      <w:r>
+        <w:rPr>
+          <w:sz w:val="40"/>
+          <w:szCs w:val="40"/>
+        </w:rPr>
+        <w:t>that</w:t>
+      </w:r>
+      <w:proofErr w:type="spellEnd"/>
+      <w:r>
+        <w:rPr>
+          <w:sz w:val="40"/>
+          <w:szCs w:val="40"/>
+        </w:rPr>
+        <w:t xml:space="preserve"> table for </w:t>
+      </w:r>
+      <w:proofErr w:type="spellStart"/>
+      <w:r>
+        <w:rPr>
+          <w:sz w:val="40"/>
+          <w:szCs w:val="40"/>
+        </w:rPr>
+        <w:t>checking</w:t>
+      </w:r>
+      <w:proofErr w:type="spellEnd"/>
+      <w:r>
+        <w:rPr>
+          <w:sz w:val="40"/>
+          <w:szCs w:val="40"/>
+        </w:rPr>
+        <w:t>.</w:t>
+      </w:r>
+      <w:r>
+        <w:rPr>
+          <w:sz w:val="40"/>
+          <w:szCs w:val="40"/>
+        </w:rPr>
+        <w:t xml:space="preserve"> </w:t>
+      </w:r>
+      <w:proofErr w:type="spellStart"/>
+      <w:r>
+        <w:rPr>
+          <w:sz w:val="40"/>
+          <w:szCs w:val="40"/>
+        </w:rPr>
+        <w:t>Also</w:t>
+      </w:r>
+      <w:proofErr w:type="spellEnd"/>
+      <w:r>
+        <w:rPr>
+          <w:sz w:val="40"/>
+          <w:szCs w:val="40"/>
+        </w:rPr>
+        <w:t xml:space="preserve">, </w:t>
+      </w:r>
+      <w:proofErr w:type="spellStart"/>
+      <w:r>
+        <w:rPr>
+          <w:sz w:val="40"/>
+          <w:szCs w:val="40"/>
+        </w:rPr>
+        <w:t>this</w:t>
+      </w:r>
+      <w:proofErr w:type="spellEnd"/>
+      <w:r>
+        <w:rPr>
+          <w:sz w:val="40"/>
+          <w:szCs w:val="40"/>
+        </w:rPr>
+        <w:t xml:space="preserve"> </w:t>
+      </w:r>
+      <w:proofErr w:type="spellStart"/>
+      <w:r>
+        <w:rPr>
+          <w:sz w:val="40"/>
+          <w:szCs w:val="40"/>
+        </w:rPr>
+        <w:t>is</w:t>
+      </w:r>
+      <w:proofErr w:type="spellEnd"/>
+      <w:r>
+        <w:rPr>
+          <w:sz w:val="40"/>
+          <w:szCs w:val="40"/>
+        </w:rPr>
+        <w:t xml:space="preserve"> </w:t>
+      </w:r>
+      <w:proofErr w:type="spellStart"/>
+      <w:r>
+        <w:rPr>
+          <w:sz w:val="40"/>
+          <w:szCs w:val="40"/>
+        </w:rPr>
+        <w:t>possible</w:t>
+      </w:r>
+      <w:proofErr w:type="spellEnd"/>
+      <w:r>
+        <w:rPr>
+          <w:sz w:val="40"/>
+          <w:szCs w:val="40"/>
+        </w:rPr>
+        <w:t xml:space="preserve"> to </w:t>
+      </w:r>
+      <w:proofErr w:type="spellStart"/>
+      <w:r>
+        <w:rPr>
+          <w:sz w:val="40"/>
+          <w:szCs w:val="40"/>
+        </w:rPr>
+        <w:t>change</w:t>
+      </w:r>
+      <w:proofErr w:type="spellEnd"/>
+      <w:r>
+        <w:rPr>
+          <w:sz w:val="40"/>
+          <w:szCs w:val="40"/>
+        </w:rPr>
+        <w:t xml:space="preserve"> </w:t>
+      </w:r>
+      <w:proofErr w:type="spellStart"/>
+      <w:r>
+        <w:rPr>
+          <w:sz w:val="40"/>
+          <w:szCs w:val="40"/>
+        </w:rPr>
+        <w:t>by</w:t>
+      </w:r>
+      <w:proofErr w:type="spellEnd"/>
+      <w:r>
+        <w:rPr>
+          <w:sz w:val="40"/>
+          <w:szCs w:val="40"/>
+        </w:rPr>
+        <w:t xml:space="preserve"> </w:t>
+      </w:r>
+      <w:proofErr w:type="spellStart"/>
+      <w:r>
+        <w:rPr>
+          <w:sz w:val="40"/>
+          <w:szCs w:val="40"/>
+        </w:rPr>
+        <w:t>modifiing</w:t>
+      </w:r>
+      <w:proofErr w:type="spellEnd"/>
+      <w:r>
+        <w:rPr>
+          <w:sz w:val="40"/>
+          <w:szCs w:val="40"/>
+        </w:rPr>
+        <w:t xml:space="preserve"> </w:t>
+      </w:r>
+      <w:proofErr w:type="spellStart"/>
+      <w:r>
+        <w:rPr>
+          <w:sz w:val="40"/>
+          <w:szCs w:val="40"/>
+        </w:rPr>
+        <w:t>stored</w:t>
+      </w:r>
+      <w:proofErr w:type="spellEnd"/>
+      <w:r>
+        <w:rPr>
+          <w:sz w:val="40"/>
+          <w:szCs w:val="40"/>
+        </w:rPr>
+        <w:t xml:space="preserve"> procedure.</w:t>
+      </w:r>
+    </w:p>
+    <w:p>
+      <w:pPr>
+        <w:pStyle w:val="Odlomakpopisa"/>
+        <w:rPr>
+          <w:sz w:val="40"/>
+          <w:szCs w:val="40"/>
+        </w:rPr>
+      </w:pPr>
+    </w:p>
+    <w:p>
+      <w:pPr>
+        <w:pStyle w:val="Odlomakpopisa"/>
+        <w:numPr>
+          <w:ilvl w:val="0"/>
+          <w:numId w:val="1"/>
+        </w:numPr>
+        <w:rPr>
+          <w:sz w:val="40"/>
+          <w:szCs w:val="40"/>
+        </w:rPr>
+      </w:pPr>
+      <w:proofErr w:type="spellStart"/>
+      <w:r>
+        <w:rPr>
+          <w:sz w:val="40"/>
+          <w:szCs w:val="40"/>
+        </w:rPr>
+        <w:t>Need</w:t>
+      </w:r>
+      <w:proofErr w:type="spellEnd"/>
+      <w:r>
+        <w:rPr>
+          <w:sz w:val="40"/>
+          <w:szCs w:val="40"/>
+        </w:rPr>
+        <w:t xml:space="preserve"> to </w:t>
+      </w:r>
+      <w:proofErr w:type="spellStart"/>
+      <w:r>
+        <w:rPr>
+          <w:sz w:val="40"/>
+          <w:szCs w:val="40"/>
+        </w:rPr>
+        <w:t>update</w:t>
+      </w:r>
+      <w:proofErr w:type="spellEnd"/>
+      <w:r>
+        <w:rPr>
+          <w:sz w:val="40"/>
+          <w:szCs w:val="40"/>
+        </w:rPr>
+        <w:t xml:space="preserve"> </w:t>
+      </w:r>
+      <w:proofErr w:type="spellStart"/>
+      <w:r>
+        <w:rPr>
+          <w:sz w:val="40"/>
+          <w:szCs w:val="40"/>
+        </w:rPr>
+        <w:t>database</w:t>
+      </w:r>
+      <w:proofErr w:type="spellEnd"/>
+      <w:r>
+        <w:rPr>
+          <w:sz w:val="40"/>
+          <w:szCs w:val="40"/>
+        </w:rPr>
+        <w:t xml:space="preserve"> </w:t>
+      </w:r>
+      <w:proofErr w:type="spellStart"/>
+      <w:r>
+        <w:rPr>
+          <w:sz w:val="40"/>
+          <w:szCs w:val="40"/>
+        </w:rPr>
+        <w:t>user</w:t>
+      </w:r>
+      <w:proofErr w:type="spellEnd"/>
+      <w:r>
+        <w:rPr>
+          <w:sz w:val="40"/>
+          <w:szCs w:val="40"/>
+        </w:rPr>
+        <w:t xml:space="preserve"> </w:t>
+      </w:r>
+      <w:proofErr w:type="spellStart"/>
+      <w:r>
+        <w:rPr>
+          <w:sz w:val="40"/>
+          <w:szCs w:val="40"/>
+        </w:rPr>
+        <w:t>need</w:t>
+      </w:r>
+      <w:proofErr w:type="spellEnd"/>
+      <w:r>
+        <w:rPr>
+          <w:sz w:val="40"/>
+          <w:szCs w:val="40"/>
+        </w:rPr>
+        <w:t xml:space="preserve"> to set </w:t>
+      </w:r>
+      <w:proofErr w:type="spellStart"/>
+      <w:r>
+        <w:rPr>
+          <w:sz w:val="40"/>
+          <w:szCs w:val="40"/>
+        </w:rPr>
+        <w:t>account</w:t>
+      </w:r>
+      <w:proofErr w:type="spellEnd"/>
+      <w:r>
+        <w:rPr>
+          <w:sz w:val="40"/>
+          <w:szCs w:val="40"/>
+        </w:rPr>
+        <w:t xml:space="preserve"> </w:t>
+      </w:r>
+      <w:proofErr w:type="spellStart"/>
+      <w:r>
+        <w:rPr>
+          <w:sz w:val="40"/>
+          <w:szCs w:val="40"/>
+        </w:rPr>
+        <w:t>type</w:t>
+      </w:r>
+      <w:proofErr w:type="spellEnd"/>
+      <w:r>
+        <w:rPr>
+          <w:sz w:val="40"/>
+          <w:szCs w:val="40"/>
+        </w:rPr>
+        <w:t xml:space="preserve"> </w:t>
+      </w:r>
+      <w:proofErr w:type="spellStart"/>
+      <w:r>
+        <w:rPr>
+          <w:sz w:val="40"/>
+          <w:szCs w:val="40"/>
+        </w:rPr>
+        <w:t>id</w:t>
+      </w:r>
+      <w:proofErr w:type="spellEnd"/>
+      <w:r>
+        <w:rPr>
+          <w:sz w:val="40"/>
+          <w:szCs w:val="40"/>
+        </w:rPr>
+        <w:t xml:space="preserve"> for </w:t>
+      </w:r>
+      <w:proofErr w:type="spellStart"/>
+      <w:r>
+        <w:rPr>
+          <w:sz w:val="40"/>
+          <w:szCs w:val="40"/>
+        </w:rPr>
+        <w:t>Admin</w:t>
+      </w:r>
+      <w:proofErr w:type="spellEnd"/>
+      <w:r>
+        <w:rPr>
+          <w:sz w:val="40"/>
+          <w:szCs w:val="40"/>
+        </w:rPr>
+        <w:t xml:space="preserve"> </w:t>
+      </w:r>
+      <w:proofErr w:type="spellStart"/>
+      <w:r>
+        <w:rPr>
+          <w:sz w:val="40"/>
+          <w:szCs w:val="40"/>
+        </w:rPr>
+        <w:t>and</w:t>
+      </w:r>
+      <w:proofErr w:type="spellEnd"/>
+      <w:r>
+        <w:rPr>
+          <w:sz w:val="40"/>
+          <w:szCs w:val="40"/>
+        </w:rPr>
+        <w:t xml:space="preserve"> </w:t>
+      </w:r>
+      <w:proofErr w:type="spellStart"/>
+      <w:r>
+        <w:rPr>
+          <w:sz w:val="40"/>
+          <w:szCs w:val="40"/>
+        </w:rPr>
+        <w:t>Regular</w:t>
+      </w:r>
+      <w:proofErr w:type="spellEnd"/>
+      <w:r>
+        <w:rPr>
+          <w:sz w:val="40"/>
+          <w:szCs w:val="40"/>
+        </w:rPr>
+        <w:t xml:space="preserve">. </w:t>
+      </w:r>
+      <w:proofErr w:type="spellStart"/>
+      <w:r>
+        <w:rPr>
+          <w:sz w:val="40"/>
+          <w:szCs w:val="40"/>
+        </w:rPr>
+        <w:t>Id</w:t>
+      </w:r>
+      <w:proofErr w:type="spellEnd"/>
+      <w:r>
+        <w:rPr>
+          <w:sz w:val="40"/>
+          <w:szCs w:val="40"/>
+        </w:rPr>
+        <w:t xml:space="preserve"> </w:t>
+      </w:r>
+      <w:proofErr w:type="spellStart"/>
+      <w:r>
+        <w:rPr>
+          <w:sz w:val="40"/>
+          <w:szCs w:val="40"/>
+        </w:rPr>
+        <w:t>depends</w:t>
+      </w:r>
+      <w:proofErr w:type="spellEnd"/>
+      <w:r>
+        <w:rPr>
+          <w:sz w:val="40"/>
+          <w:szCs w:val="40"/>
+        </w:rPr>
+        <w:t xml:space="preserve"> </w:t>
+      </w:r>
+      <w:proofErr w:type="spellStart"/>
+      <w:r>
+        <w:rPr>
+          <w:sz w:val="40"/>
+          <w:szCs w:val="40"/>
+        </w:rPr>
+        <w:t>of</w:t>
+      </w:r>
+      <w:proofErr w:type="spellEnd"/>
+      <w:r>
+        <w:rPr>
+          <w:sz w:val="40"/>
+          <w:szCs w:val="40"/>
+        </w:rPr>
+        <w:t xml:space="preserve"> </w:t>
+      </w:r>
+      <w:proofErr w:type="spellStart"/>
+      <w:r>
+        <w:rPr>
+          <w:sz w:val="40"/>
+          <w:szCs w:val="40"/>
+        </w:rPr>
+        <w:t>id</w:t>
+      </w:r>
+      <w:proofErr w:type="spellEnd"/>
+      <w:r>
+        <w:rPr>
+          <w:sz w:val="40"/>
+          <w:szCs w:val="40"/>
+        </w:rPr>
+        <w:t xml:space="preserve"> </w:t>
+      </w:r>
+      <w:proofErr w:type="spellStart"/>
+      <w:r>
+        <w:rPr>
+          <w:sz w:val="40"/>
+          <w:szCs w:val="40"/>
+        </w:rPr>
+        <w:t>written</w:t>
+      </w:r>
+      <w:proofErr w:type="spellEnd"/>
+      <w:r>
+        <w:rPr>
+          <w:sz w:val="40"/>
+          <w:szCs w:val="40"/>
+        </w:rPr>
+        <w:t xml:space="preserve"> </w:t>
+      </w:r>
+      <w:proofErr w:type="spellStart"/>
+      <w:r>
+        <w:rPr>
+          <w:sz w:val="40"/>
+          <w:szCs w:val="40"/>
+        </w:rPr>
+        <w:t>in</w:t>
+      </w:r>
+      <w:proofErr w:type="spellEnd"/>
+      <w:r>
+        <w:rPr>
+          <w:sz w:val="40"/>
+          <w:szCs w:val="40"/>
+        </w:rPr>
+        <w:t xml:space="preserve"> </w:t>
+      </w:r>
+      <w:proofErr w:type="spellStart"/>
+      <w:r>
+        <w:rPr>
+          <w:sz w:val="40"/>
+          <w:szCs w:val="40"/>
+        </w:rPr>
+        <w:t>account</w:t>
+      </w:r>
+      <w:proofErr w:type="spellEnd"/>
+      <w:r>
+        <w:rPr>
+          <w:sz w:val="40"/>
+          <w:szCs w:val="40"/>
+        </w:rPr>
+        <w:t xml:space="preserve"> </w:t>
+      </w:r>
+      <w:proofErr w:type="spellStart"/>
+      <w:r>
+        <w:rPr>
+          <w:sz w:val="40"/>
+          <w:szCs w:val="40"/>
+        </w:rPr>
+        <w:t>type</w:t>
+      </w:r>
+      <w:proofErr w:type="spellEnd"/>
+      <w:r>
+        <w:rPr>
+          <w:sz w:val="40"/>
+          <w:szCs w:val="40"/>
+        </w:rPr>
+        <w:t xml:space="preserve">. Some </w:t>
+      </w:r>
+      <w:proofErr w:type="spellStart"/>
+      <w:r>
+        <w:rPr>
+          <w:sz w:val="40"/>
+          <w:szCs w:val="40"/>
+        </w:rPr>
+        <w:t>stored</w:t>
+      </w:r>
+      <w:proofErr w:type="spellEnd"/>
+      <w:r>
+        <w:rPr>
+          <w:sz w:val="40"/>
+          <w:szCs w:val="40"/>
+        </w:rPr>
+        <w:t xml:space="preserve"> </w:t>
+      </w:r>
+      <w:proofErr w:type="spellStart"/>
+      <w:r>
+        <w:rPr>
+          <w:sz w:val="40"/>
+          <w:szCs w:val="40"/>
+        </w:rPr>
+        <w:t>procedures</w:t>
+      </w:r>
+      <w:proofErr w:type="spellEnd"/>
+      <w:r>
+        <w:rPr>
+          <w:sz w:val="40"/>
+          <w:szCs w:val="40"/>
+        </w:rPr>
+        <w:t xml:space="preserve"> </w:t>
+      </w:r>
+      <w:proofErr w:type="spellStart"/>
+      <w:r>
+        <w:rPr>
+          <w:sz w:val="40"/>
+          <w:szCs w:val="40"/>
+        </w:rPr>
+        <w:t>has</w:t>
+      </w:r>
+      <w:proofErr w:type="spellEnd"/>
+      <w:r>
+        <w:rPr>
+          <w:sz w:val="40"/>
+          <w:szCs w:val="40"/>
+        </w:rPr>
+        <w:t xml:space="preserve"> </w:t>
+      </w:r>
+      <w:proofErr w:type="spellStart"/>
+      <w:r>
+        <w:rPr>
+          <w:sz w:val="40"/>
+          <w:szCs w:val="40"/>
+        </w:rPr>
+        <w:t>Regular</w:t>
+      </w:r>
+      <w:proofErr w:type="spellEnd"/>
+      <w:r>
+        <w:rPr>
+          <w:sz w:val="40"/>
+          <w:szCs w:val="40"/>
+        </w:rPr>
+        <w:t xml:space="preserve"> </w:t>
+      </w:r>
+      <w:proofErr w:type="spellStart"/>
+      <w:r>
+        <w:rPr>
+          <w:sz w:val="40"/>
+          <w:szCs w:val="40"/>
+        </w:rPr>
+        <w:t>and</w:t>
+      </w:r>
+      <w:proofErr w:type="spellEnd"/>
+      <w:r>
+        <w:rPr>
+          <w:sz w:val="40"/>
+          <w:szCs w:val="40"/>
+        </w:rPr>
+        <w:t xml:space="preserve"> </w:t>
+      </w:r>
+      <w:proofErr w:type="spellStart"/>
+      <w:r>
+        <w:rPr>
+          <w:sz w:val="40"/>
+          <w:szCs w:val="40"/>
+        </w:rPr>
+        <w:t>Admin</w:t>
+      </w:r>
+      <w:proofErr w:type="spellEnd"/>
+      <w:r>
+        <w:rPr>
+          <w:sz w:val="40"/>
+          <w:szCs w:val="40"/>
+        </w:rPr>
+        <w:t xml:space="preserve"> </w:t>
+      </w:r>
+      <w:proofErr w:type="spellStart"/>
+      <w:r>
+        <w:rPr>
+          <w:sz w:val="40"/>
+          <w:szCs w:val="40"/>
+        </w:rPr>
+        <w:t>fromaccount</w:t>
+      </w:r>
+      <w:proofErr w:type="spellEnd"/>
+      <w:r>
+        <w:rPr>
+          <w:sz w:val="40"/>
+          <w:szCs w:val="40"/>
+        </w:rPr>
+        <w:t xml:space="preserve"> </w:t>
+      </w:r>
+      <w:proofErr w:type="spellStart"/>
+      <w:r>
+        <w:rPr>
+          <w:sz w:val="40"/>
+          <w:szCs w:val="40"/>
+        </w:rPr>
+        <w:t>type</w:t>
+      </w:r>
+      <w:proofErr w:type="spellEnd"/>
+      <w:r>
+        <w:rPr>
+          <w:sz w:val="40"/>
+          <w:szCs w:val="40"/>
+        </w:rPr>
+        <w:t xml:space="preserve"> for </w:t>
+      </w:r>
+      <w:proofErr w:type="spellStart"/>
+      <w:r>
+        <w:rPr>
+          <w:sz w:val="40"/>
+          <w:szCs w:val="40"/>
+        </w:rPr>
+        <w:t>limiting</w:t>
+      </w:r>
+      <w:proofErr w:type="spellEnd"/>
+      <w:r>
+        <w:rPr>
+          <w:sz w:val="40"/>
+          <w:szCs w:val="40"/>
+        </w:rPr>
+        <w:t xml:space="preserve"> some </w:t>
+      </w:r>
+      <w:proofErr w:type="spellStart"/>
+      <w:r>
+        <w:rPr>
+          <w:sz w:val="40"/>
+          <w:szCs w:val="40"/>
+        </w:rPr>
+        <w:t>operations</w:t>
+      </w:r>
+      <w:proofErr w:type="spellEnd"/>
+      <w:r>
+        <w:rPr>
+          <w:sz w:val="40"/>
+          <w:szCs w:val="40"/>
+        </w:rPr>
+        <w:t xml:space="preserve"> on </w:t>
+      </w:r>
+      <w:proofErr w:type="spellStart"/>
+      <w:r>
+        <w:rPr>
+          <w:sz w:val="40"/>
+          <w:szCs w:val="40"/>
+        </w:rPr>
+        <w:t>tables</w:t>
+      </w:r>
+      <w:proofErr w:type="spellEnd"/>
+      <w:r>
+        <w:rPr>
+          <w:sz w:val="40"/>
+          <w:szCs w:val="40"/>
+        </w:rPr>
+        <w:t xml:space="preserve">, for </w:t>
+      </w:r>
+      <w:proofErr w:type="spellStart"/>
+      <w:r>
+        <w:rPr>
+          <w:sz w:val="40"/>
+          <w:szCs w:val="40"/>
+        </w:rPr>
+        <w:t>example</w:t>
+      </w:r>
+      <w:proofErr w:type="spellEnd"/>
+      <w:r>
+        <w:rPr>
+          <w:sz w:val="40"/>
+          <w:szCs w:val="40"/>
+        </w:rPr>
+        <w:t xml:space="preserve"> </w:t>
+      </w:r>
+      <w:proofErr w:type="spellStart"/>
+      <w:r>
+        <w:rPr>
+          <w:sz w:val="40"/>
+          <w:szCs w:val="40"/>
+        </w:rPr>
+        <w:t>social</w:t>
+      </w:r>
+      <w:proofErr w:type="spellEnd"/>
+      <w:r>
+        <w:rPr>
+          <w:sz w:val="40"/>
+          <w:szCs w:val="40"/>
+        </w:rPr>
+        <w:t xml:space="preserve"> </w:t>
+      </w:r>
+      <w:proofErr w:type="spellStart"/>
+      <w:r>
+        <w:rPr>
+          <w:sz w:val="40"/>
+          <w:szCs w:val="40"/>
+        </w:rPr>
+        <w:t>admin</w:t>
+      </w:r>
+      <w:proofErr w:type="spellEnd"/>
+      <w:r>
+        <w:rPr>
+          <w:sz w:val="40"/>
+          <w:szCs w:val="40"/>
+        </w:rPr>
+        <w:t xml:space="preserve"> </w:t>
+      </w:r>
+      <w:proofErr w:type="spellStart"/>
+      <w:r>
+        <w:rPr>
+          <w:sz w:val="40"/>
+          <w:szCs w:val="40"/>
+        </w:rPr>
+        <w:t>can</w:t>
+      </w:r>
+      <w:proofErr w:type="spellEnd"/>
+      <w:r>
+        <w:rPr>
+          <w:sz w:val="40"/>
+          <w:szCs w:val="40"/>
+        </w:rPr>
+        <w:t xml:space="preserve"> </w:t>
+      </w:r>
+      <w:proofErr w:type="spellStart"/>
+      <w:r>
+        <w:rPr>
+          <w:sz w:val="40"/>
+          <w:szCs w:val="40"/>
+        </w:rPr>
+        <w:t>only</w:t>
+      </w:r>
+      <w:proofErr w:type="spellEnd"/>
+      <w:r>
+        <w:rPr>
+          <w:sz w:val="40"/>
+          <w:szCs w:val="40"/>
+        </w:rPr>
+        <w:t xml:space="preserve"> </w:t>
+      </w:r>
+      <w:proofErr w:type="spellStart"/>
+      <w:r>
+        <w:rPr>
+          <w:sz w:val="40"/>
+          <w:szCs w:val="40"/>
+        </w:rPr>
+        <w:t>modify</w:t>
+      </w:r>
+      <w:proofErr w:type="spellEnd"/>
+      <w:r>
+        <w:rPr>
+          <w:sz w:val="40"/>
+          <w:szCs w:val="40"/>
+        </w:rPr>
+        <w:t xml:space="preserve"> </w:t>
+      </w:r>
+      <w:proofErr w:type="spellStart"/>
+      <w:r>
+        <w:rPr>
+          <w:sz w:val="40"/>
+          <w:szCs w:val="40"/>
+        </w:rPr>
+        <w:t>account</w:t>
+      </w:r>
+      <w:proofErr w:type="spellEnd"/>
+      <w:r>
+        <w:rPr>
+          <w:sz w:val="40"/>
+          <w:szCs w:val="40"/>
+        </w:rPr>
+        <w:t xml:space="preserve"> </w:t>
+      </w:r>
+      <w:proofErr w:type="spellStart"/>
+      <w:r>
+        <w:rPr>
+          <w:sz w:val="40"/>
+          <w:szCs w:val="40"/>
+        </w:rPr>
+        <w:t>type</w:t>
+      </w:r>
+      <w:proofErr w:type="spellEnd"/>
+      <w:r>
+        <w:rPr>
+          <w:sz w:val="40"/>
+          <w:szCs w:val="40"/>
+        </w:rPr>
+        <w:t>.</w:t>
+      </w:r>
+    </w:p>
+    <w:p>
+      <w:pPr>
+        <w:pStyle w:val="Odlomakpopisa"/>
+        <w:rPr>
+          <w:sz w:val="40"/>
+          <w:szCs w:val="40"/>
+        </w:rPr>
+      </w:pPr>
+    </w:p>
+    <w:p>
+      <w:pPr>
+        <w:pStyle w:val="Odlomakpopisa"/>
+        <w:numPr>
+          <w:ilvl w:val="0"/>
+          <w:numId w:val="1"/>
+        </w:numPr>
+        <w:rPr>
+          <w:sz w:val="40"/>
+          <w:szCs w:val="40"/>
+        </w:rPr>
+      </w:pPr>
+      <w:r>
+        <w:rPr>
+          <w:sz w:val="40"/>
+          <w:szCs w:val="40"/>
+        </w:rPr>
+        <w:t>(</w:t>
+      </w:r>
+      <w:proofErr w:type="spellStart"/>
+      <w:r>
+        <w:rPr>
+          <w:sz w:val="40"/>
+          <w:szCs w:val="40"/>
+        </w:rPr>
+        <w:t>optional</w:t>
+      </w:r>
+      <w:proofErr w:type="spellEnd"/>
+      <w:r>
+        <w:rPr>
+          <w:sz w:val="40"/>
+          <w:szCs w:val="40"/>
+        </w:rPr>
+        <w:t xml:space="preserve">) </w:t>
+      </w:r>
+      <w:proofErr w:type="spellStart"/>
+      <w:r>
+        <w:rPr>
+          <w:sz w:val="40"/>
+          <w:szCs w:val="40"/>
+        </w:rPr>
+        <w:t>Need</w:t>
+      </w:r>
+      <w:proofErr w:type="spellEnd"/>
+      <w:r>
+        <w:rPr>
+          <w:sz w:val="40"/>
+          <w:szCs w:val="40"/>
+        </w:rPr>
+        <w:t xml:space="preserve"> to test </w:t>
+      </w:r>
+      <w:proofErr w:type="spellStart"/>
+      <w:r>
+        <w:rPr>
+          <w:sz w:val="40"/>
+          <w:szCs w:val="40"/>
+        </w:rPr>
+        <w:t>other</w:t>
+      </w:r>
+      <w:proofErr w:type="spellEnd"/>
+      <w:r>
+        <w:rPr>
+          <w:sz w:val="40"/>
+          <w:szCs w:val="40"/>
+        </w:rPr>
+        <w:t xml:space="preserve"> </w:t>
+      </w:r>
+      <w:proofErr w:type="spellStart"/>
+      <w:r>
+        <w:rPr>
+          <w:sz w:val="40"/>
+          <w:szCs w:val="40"/>
+        </w:rPr>
+        <w:t>dml</w:t>
+      </w:r>
+      <w:proofErr w:type="spellEnd"/>
+      <w:r>
+        <w:rPr>
+          <w:sz w:val="40"/>
+          <w:szCs w:val="40"/>
+        </w:rPr>
+        <w:t xml:space="preserve"> </w:t>
+      </w:r>
+      <w:proofErr w:type="spellStart"/>
+      <w:r>
+        <w:rPr>
+          <w:sz w:val="40"/>
+          <w:szCs w:val="40"/>
+        </w:rPr>
+        <w:t>scripts</w:t>
+      </w:r>
+      <w:proofErr w:type="spellEnd"/>
+      <w:r>
+        <w:rPr>
+          <w:sz w:val="40"/>
+          <w:szCs w:val="40"/>
+        </w:rPr>
+        <w:t xml:space="preserve"> to </w:t>
+      </w:r>
+      <w:proofErr w:type="spellStart"/>
+      <w:r>
+        <w:rPr>
+          <w:sz w:val="40"/>
+          <w:szCs w:val="40"/>
+        </w:rPr>
+        <w:t>see</w:t>
+      </w:r>
+      <w:proofErr w:type="spellEnd"/>
+      <w:r>
+        <w:rPr>
+          <w:sz w:val="40"/>
+          <w:szCs w:val="40"/>
+        </w:rPr>
+        <w:t xml:space="preserve"> </w:t>
+      </w:r>
+      <w:proofErr w:type="spellStart"/>
+      <w:r>
+        <w:rPr>
+          <w:sz w:val="40"/>
+          <w:szCs w:val="40"/>
+        </w:rPr>
+        <w:t>if</w:t>
+      </w:r>
+      <w:proofErr w:type="spellEnd"/>
+      <w:r>
+        <w:rPr>
+          <w:sz w:val="40"/>
+          <w:szCs w:val="40"/>
+        </w:rPr>
+        <w:t xml:space="preserve"> </w:t>
+      </w:r>
+      <w:proofErr w:type="spellStart"/>
+      <w:r>
+        <w:rPr>
+          <w:sz w:val="40"/>
+          <w:szCs w:val="40"/>
+        </w:rPr>
+        <w:t>logger</w:t>
+      </w:r>
+      <w:proofErr w:type="spellEnd"/>
+      <w:r>
+        <w:rPr>
+          <w:sz w:val="40"/>
+          <w:szCs w:val="40"/>
+        </w:rPr>
+        <w:t xml:space="preserve"> </w:t>
+      </w:r>
+      <w:proofErr w:type="spellStart"/>
+      <w:r>
+        <w:rPr>
+          <w:sz w:val="40"/>
+          <w:szCs w:val="40"/>
+        </w:rPr>
+        <w:t>is</w:t>
+      </w:r>
+      <w:proofErr w:type="spellEnd"/>
+      <w:r>
+        <w:rPr>
+          <w:sz w:val="40"/>
+          <w:szCs w:val="40"/>
+        </w:rPr>
+        <w:t xml:space="preserve"> </w:t>
+      </w:r>
+      <w:proofErr w:type="spellStart"/>
+      <w:r>
+        <w:rPr>
+          <w:sz w:val="40"/>
+          <w:szCs w:val="40"/>
+        </w:rPr>
+        <w:t>working</w:t>
+      </w:r>
+      <w:proofErr w:type="spellEnd"/>
+      <w:r>
+        <w:rPr>
+          <w:sz w:val="40"/>
+          <w:szCs w:val="40"/>
+        </w:rPr>
+        <w:t xml:space="preserve">. </w:t>
+      </w:r>
+      <w:proofErr w:type="spellStart"/>
+      <w:r>
+        <w:rPr>
+          <w:sz w:val="40"/>
+          <w:szCs w:val="40"/>
+        </w:rPr>
+        <w:t>Also</w:t>
+      </w:r>
+      <w:proofErr w:type="spellEnd"/>
+      <w:r>
+        <w:rPr>
+          <w:sz w:val="40"/>
+          <w:szCs w:val="40"/>
+        </w:rPr>
+        <w:t xml:space="preserve"> </w:t>
+      </w:r>
+      <w:proofErr w:type="spellStart"/>
+      <w:r>
+        <w:rPr>
+          <w:sz w:val="40"/>
+          <w:szCs w:val="40"/>
+        </w:rPr>
+        <w:t>if</w:t>
+      </w:r>
+      <w:proofErr w:type="spellEnd"/>
+      <w:r>
+        <w:rPr>
+          <w:sz w:val="40"/>
+          <w:szCs w:val="40"/>
+        </w:rPr>
+        <w:t xml:space="preserve"> </w:t>
+      </w:r>
+      <w:proofErr w:type="spellStart"/>
+      <w:r>
+        <w:rPr>
+          <w:sz w:val="40"/>
+          <w:szCs w:val="40"/>
+        </w:rPr>
+        <w:t>you</w:t>
+      </w:r>
+      <w:proofErr w:type="spellEnd"/>
+      <w:r>
+        <w:rPr>
+          <w:sz w:val="40"/>
+          <w:szCs w:val="40"/>
+        </w:rPr>
+        <w:t xml:space="preserve"> are </w:t>
+      </w:r>
+      <w:proofErr w:type="spellStart"/>
+      <w:r>
+        <w:rPr>
+          <w:sz w:val="40"/>
+          <w:szCs w:val="40"/>
+        </w:rPr>
+        <w:t>testing</w:t>
+      </w:r>
+      <w:proofErr w:type="spellEnd"/>
+      <w:r>
+        <w:rPr>
+          <w:sz w:val="40"/>
+          <w:szCs w:val="40"/>
+        </w:rPr>
+        <w:t xml:space="preserve">, </w:t>
+      </w:r>
+      <w:proofErr w:type="spellStart"/>
+      <w:r>
+        <w:rPr>
+          <w:sz w:val="40"/>
+          <w:szCs w:val="40"/>
+        </w:rPr>
+        <w:t>it</w:t>
+      </w:r>
+      <w:proofErr w:type="spellEnd"/>
+      <w:r>
+        <w:rPr>
+          <w:sz w:val="40"/>
+          <w:szCs w:val="40"/>
+        </w:rPr>
+        <w:t xml:space="preserve"> </w:t>
+      </w:r>
+      <w:proofErr w:type="spellStart"/>
+      <w:r>
+        <w:rPr>
+          <w:sz w:val="40"/>
+          <w:szCs w:val="40"/>
+        </w:rPr>
+        <w:t>is</w:t>
+      </w:r>
+      <w:proofErr w:type="spellEnd"/>
+      <w:r>
+        <w:rPr>
+          <w:sz w:val="40"/>
+          <w:szCs w:val="40"/>
+        </w:rPr>
+        <w:t xml:space="preserve"> </w:t>
+      </w:r>
+      <w:proofErr w:type="spellStart"/>
+      <w:r>
+        <w:rPr>
+          <w:sz w:val="40"/>
+          <w:szCs w:val="40"/>
+        </w:rPr>
+        <w:t>needed</w:t>
+      </w:r>
+      <w:proofErr w:type="spellEnd"/>
+      <w:r>
+        <w:rPr>
+          <w:sz w:val="40"/>
+          <w:szCs w:val="40"/>
+        </w:rPr>
+        <w:t xml:space="preserve"> to test for </w:t>
+      </w:r>
+      <w:proofErr w:type="spellStart"/>
+      <w:r>
+        <w:rPr>
+          <w:sz w:val="40"/>
+          <w:szCs w:val="40"/>
+        </w:rPr>
+        <w:t>regular</w:t>
+      </w:r>
+      <w:proofErr w:type="spellEnd"/>
+      <w:r>
+        <w:rPr>
+          <w:sz w:val="40"/>
+          <w:szCs w:val="40"/>
+        </w:rPr>
+        <w:t xml:space="preserve"> </w:t>
+      </w:r>
+      <w:proofErr w:type="spellStart"/>
+      <w:r>
+        <w:rPr>
+          <w:sz w:val="40"/>
+          <w:szCs w:val="40"/>
+        </w:rPr>
+        <w:t>user</w:t>
+      </w:r>
+      <w:proofErr w:type="spellEnd"/>
+      <w:r>
+        <w:rPr>
+          <w:sz w:val="40"/>
+          <w:szCs w:val="40"/>
+        </w:rPr>
+        <w:t xml:space="preserve"> </w:t>
+      </w:r>
+      <w:proofErr w:type="spellStart"/>
+      <w:r>
+        <w:rPr>
+          <w:sz w:val="40"/>
+          <w:szCs w:val="40"/>
+        </w:rPr>
+        <w:t>too</w:t>
+      </w:r>
+      <w:proofErr w:type="spellEnd"/>
+      <w:r>
+        <w:rPr>
+          <w:sz w:val="40"/>
+          <w:szCs w:val="40"/>
+        </w:rPr>
+        <w:t>.</w:t>
+      </w:r>
+    </w:p>
+    <w:p>
+      <w:pPr>
+        <w:pStyle w:val="Odlomakpopisa"/>
+        <w:rPr>
+          <w:sz w:val="40"/>
+          <w:szCs w:val="40"/>
+        </w:rPr>
+      </w:pPr>
+    </w:p>
+    <w:p>
+      <w:pPr>
+        <w:pStyle w:val="Odlomakpopisa"/>
+        <w:numPr>
+          <w:ilvl w:val="0"/>
+          <w:numId w:val="1"/>
+        </w:numPr>
+        <w:rPr>
+          <w:sz w:val="40"/>
+          <w:szCs w:val="40"/>
+        </w:rPr>
+      </w:pPr>
+      <w:proofErr w:type="spellStart"/>
+      <w:r>
+        <w:rPr>
+          <w:sz w:val="40"/>
+          <w:szCs w:val="40"/>
+        </w:rPr>
+        <w:t>Installation</w:t>
+      </w:r>
+      <w:proofErr w:type="spellEnd"/>
+      <w:r>
+        <w:rPr>
+          <w:sz w:val="40"/>
+          <w:szCs w:val="40"/>
+        </w:rPr>
+        <w:t xml:space="preserve"> </w:t>
+      </w:r>
+      <w:proofErr w:type="spellStart"/>
+      <w:r>
+        <w:rPr>
+          <w:sz w:val="40"/>
+          <w:szCs w:val="40"/>
+        </w:rPr>
+        <w:t>is</w:t>
+      </w:r>
+      <w:proofErr w:type="spellEnd"/>
+      <w:r>
+        <w:rPr>
+          <w:sz w:val="40"/>
+          <w:szCs w:val="40"/>
+        </w:rPr>
+        <w:t xml:space="preserve"> </w:t>
+      </w:r>
+      <w:proofErr w:type="spellStart"/>
+      <w:r>
+        <w:rPr>
+          <w:sz w:val="40"/>
+          <w:szCs w:val="40"/>
+        </w:rPr>
+        <w:t>complete</w:t>
+      </w:r>
+      <w:proofErr w:type="spellEnd"/>
+      <w:r>
+        <w:rPr>
+          <w:sz w:val="40"/>
+          <w:szCs w:val="40"/>
+        </w:rPr>
+        <w:t xml:space="preserve">. </w:t>
+      </w:r>
+      <w:proofErr w:type="spellStart"/>
+      <w:r>
+        <w:rPr>
+          <w:sz w:val="40"/>
+          <w:szCs w:val="40"/>
+        </w:rPr>
+        <w:t>Now</w:t>
+      </w:r>
+      <w:proofErr w:type="spellEnd"/>
+      <w:r>
+        <w:rPr>
+          <w:sz w:val="40"/>
+          <w:szCs w:val="40"/>
+        </w:rPr>
+        <w:t xml:space="preserve"> </w:t>
+      </w:r>
+      <w:proofErr w:type="spellStart"/>
+      <w:r>
+        <w:rPr>
+          <w:sz w:val="40"/>
+          <w:szCs w:val="40"/>
+        </w:rPr>
+        <w:t>you</w:t>
+      </w:r>
+      <w:proofErr w:type="spellEnd"/>
+      <w:r>
+        <w:rPr>
+          <w:sz w:val="40"/>
+          <w:szCs w:val="40"/>
+        </w:rPr>
+        <w:t xml:space="preserve"> </w:t>
+      </w:r>
+      <w:proofErr w:type="spellStart"/>
+      <w:r>
+        <w:rPr>
+          <w:sz w:val="40"/>
+          <w:szCs w:val="40"/>
+        </w:rPr>
+        <w:t>can</w:t>
+      </w:r>
+      <w:proofErr w:type="spellEnd"/>
+      <w:r>
+        <w:rPr>
+          <w:sz w:val="40"/>
+          <w:szCs w:val="40"/>
+        </w:rPr>
+        <w:t xml:space="preserve"> use </w:t>
+      </w:r>
+      <w:proofErr w:type="spellStart"/>
+      <w:r>
+        <w:rPr>
+          <w:sz w:val="40"/>
+          <w:szCs w:val="40"/>
+        </w:rPr>
+        <w:t>database</w:t>
+      </w:r>
+      <w:proofErr w:type="spellEnd"/>
+      <w:r>
+        <w:rPr>
+          <w:sz w:val="40"/>
+          <w:szCs w:val="40"/>
+        </w:rPr>
+        <w:t xml:space="preserve">, </w:t>
+      </w:r>
+      <w:proofErr w:type="spellStart"/>
+      <w:r>
+        <w:rPr>
+          <w:sz w:val="40"/>
+          <w:szCs w:val="40"/>
+        </w:rPr>
+        <w:t>modifiy</w:t>
+      </w:r>
+      <w:proofErr w:type="spellEnd"/>
+      <w:r>
+        <w:rPr>
+          <w:sz w:val="40"/>
+          <w:szCs w:val="40"/>
+        </w:rPr>
+        <w:t xml:space="preserve"> </w:t>
+      </w:r>
+      <w:proofErr w:type="spellStart"/>
+      <w:r>
+        <w:rPr>
+          <w:sz w:val="40"/>
+          <w:szCs w:val="40"/>
+        </w:rPr>
+        <w:t>it</w:t>
+      </w:r>
+      <w:proofErr w:type="spellEnd"/>
+      <w:r>
+        <w:rPr>
+          <w:sz w:val="40"/>
+          <w:szCs w:val="40"/>
+        </w:rPr>
+        <w:t xml:space="preserve">. </w:t>
+      </w:r>
     </w:p>
     <w:p/>
+    <w:p>
+      <w:pPr>
+        <w:pStyle w:val="Odlomakpopisa"/>
+      </w:pPr>
+    </w:p>
     <w:p/>
     <w:sectPr>
       <w:pgSz w:w="11906" w:h="16838"/>
@@ -184,7 +3217,7 @@
   <w:abstractNum w:abstractNumId="0" w15:restartNumberingAfterBreak="0">
     <w:nsid w:val="5D7343D9"/>
     <w:multiLevelType w:val="hybridMultilevel"/>
-    <w:tmpl w:val="576A06B8"/>
+    <w:tmpl w:val="2AEAB5F6"/>
     <w:lvl w:ilvl="0" w:tplc="041A000F">
       <w:start w:val="1"/>
       <w:numFmt w:val="decimal"/>
